--- a/trunk/documentos/inicia individual.docx
+++ b/trunk/documentos/inicia individual.docx
@@ -30,7 +30,16 @@
           <w:sz w:val="22"/>
           <w:szCs w:val="22"/>
         </w:rPr>
-        <w:t>inicia dupla</w:t>
+        <w:t xml:space="preserve">inicia </w:t>
+      </w:r>
+      <w:r>
+        <w:rPr>
+          <w:bCs/>
+          <w:color w:val="000000"/>
+          <w:sz w:val="22"/>
+          <w:szCs w:val="22"/>
+        </w:rPr>
+        <w:t>individual</w:t>
       </w:r>
     </w:p>
     <w:p>
@@ -73,16 +82,36 @@
           <w:sz w:val="22"/>
           <w:szCs w:val="22"/>
         </w:rPr>
-        <w:t xml:space="preserve"> Ter pelo menos outro usuário conectado e livre para</w:t>
-      </w:r>
-      <w:r>
-        <w:rPr>
-          <w:bCs/>
-          <w:color w:val="000000"/>
-          <w:sz w:val="22"/>
-          <w:szCs w:val="22"/>
-        </w:rPr>
-        <w:t xml:space="preserve"> jogar</w:t>
+        <w:t xml:space="preserve"> </w:t>
+      </w:r>
+      <w:r>
+        <w:rPr>
+          <w:bCs/>
+          <w:color w:val="000000"/>
+          <w:sz w:val="22"/>
+          <w:szCs w:val="22"/>
+        </w:rPr>
+        <w:t xml:space="preserve">Estar </w:t>
+      </w:r>
+      <w:proofErr w:type="spellStart"/>
+      <w:r>
+        <w:rPr>
+          <w:bCs/>
+          <w:color w:val="000000"/>
+          <w:sz w:val="22"/>
+          <w:szCs w:val="22"/>
+        </w:rPr>
+        <w:t>logado</w:t>
+      </w:r>
+      <w:proofErr w:type="spellEnd"/>
+      <w:r>
+        <w:rPr>
+          <w:bCs/>
+          <w:color w:val="000000"/>
+          <w:sz w:val="22"/>
+          <w:szCs w:val="22"/>
+        </w:rPr>
+        <w:t xml:space="preserve"> no sistema com estado livre</w:t>
       </w:r>
       <w:r>
         <w:rPr>
@@ -134,7 +163,34 @@
           <w:sz w:val="22"/>
           <w:szCs w:val="22"/>
         </w:rPr>
-        <w:t>Ambos os usuários (o convidador e o convidado) mudam seus estados para “Jogando” e, para eles, é exibida a tela de distribuição da frota.</w:t>
+        <w:t>O usuário tem seu estado modificado para</w:t>
+      </w:r>
+      <w:r>
+        <w:rPr>
+          <w:bCs/>
+          <w:color w:val="000000"/>
+          <w:sz w:val="22"/>
+          <w:szCs w:val="22"/>
+        </w:rPr>
+        <w:t xml:space="preserve"> “Jogando” e</w:t>
+      </w:r>
+      <w:r>
+        <w:rPr>
+          <w:bCs/>
+          <w:color w:val="000000"/>
+          <w:sz w:val="22"/>
+          <w:szCs w:val="22"/>
+        </w:rPr>
+        <w:t xml:space="preserve"> </w:t>
+      </w:r>
+      <w:r>
+        <w:rPr>
+          <w:bCs/>
+          <w:color w:val="000000"/>
+          <w:sz w:val="22"/>
+          <w:szCs w:val="22"/>
+        </w:rPr>
+        <w:t>é exibida a tela de distribuição da frota.</w:t>
       </w:r>
     </w:p>
     <w:p>
@@ -283,6 +339,7 @@
                 <w:szCs w:val="22"/>
               </w:rPr>
             </w:pPr>
+            <w:proofErr w:type="gramStart"/>
             <w:r>
               <w:rPr>
                 <w:b/>
@@ -293,6 +350,7 @@
               </w:rPr>
               <w:t>1</w:t>
             </w:r>
+            <w:proofErr w:type="gramEnd"/>
           </w:p>
         </w:tc>
         <w:tc>
@@ -317,7 +375,7 @@
                 <w:sz w:val="22"/>
                 <w:szCs w:val="22"/>
               </w:rPr>
-              <w:t>Jogador A</w:t>
+              <w:t xml:space="preserve">Jogador </w:t>
             </w:r>
             <w:r>
               <w:rPr>
@@ -326,7 +384,7 @@
                 <w:sz w:val="22"/>
                 <w:szCs w:val="22"/>
               </w:rPr>
-              <w:t xml:space="preserve"> seleciona um dos jogadores conectados e pressiona o botão “Convidar”.</w:t>
+              <w:t>clica no botão “Jogar contra Computador”</w:t>
             </w:r>
           </w:p>
         </w:tc>
@@ -365,6 +423,7 @@
                 <w:szCs w:val="22"/>
               </w:rPr>
             </w:pPr>
+            <w:proofErr w:type="gramStart"/>
             <w:r>
               <w:rPr>
                 <w:b/>
@@ -375,6 +434,7 @@
               </w:rPr>
               <w:t>2</w:t>
             </w:r>
+            <w:proofErr w:type="gramEnd"/>
           </w:p>
         </w:tc>
         <w:tc>
@@ -416,261 +476,7 @@
                 <w:sz w:val="22"/>
                 <w:szCs w:val="22"/>
               </w:rPr>
-              <w:t xml:space="preserve">Envia mensagem </w:t>
-            </w:r>
-            <w:r>
-              <w:rPr>
-                <w:bCs/>
-                <w:color w:val="000000"/>
-                <w:sz w:val="22"/>
-                <w:szCs w:val="22"/>
-              </w:rPr>
-              <w:t xml:space="preserve">para o Jogador </w:t>
-            </w:r>
-            <w:r>
-              <w:rPr>
-                <w:bCs/>
-                <w:color w:val="000000"/>
-                <w:sz w:val="22"/>
-                <w:szCs w:val="22"/>
-              </w:rPr>
-              <w:t>B</w:t>
-            </w:r>
-            <w:r>
-              <w:rPr>
-                <w:bCs/>
-                <w:color w:val="000000"/>
-                <w:sz w:val="22"/>
-                <w:szCs w:val="22"/>
-              </w:rPr>
-              <w:t xml:space="preserve"> (convidado) informando que o Jogador </w:t>
-            </w:r>
-            <w:r>
-              <w:rPr>
-                <w:bCs/>
-                <w:color w:val="000000"/>
-                <w:sz w:val="22"/>
-                <w:szCs w:val="22"/>
-              </w:rPr>
-              <w:t>A (convidador)</w:t>
-            </w:r>
-            <w:r>
-              <w:rPr>
-                <w:bCs/>
-                <w:color w:val="000000"/>
-                <w:sz w:val="22"/>
-                <w:szCs w:val="22"/>
-              </w:rPr>
-              <w:t xml:space="preserve"> o está convidando para iniciar uma batalha.</w:t>
-            </w:r>
-          </w:p>
-        </w:tc>
-      </w:tr>
-      <w:tr>
-        <w:tc>
-          <w:tcPr>
-            <w:tcW w:w="675" w:type="dxa"/>
-          </w:tcPr>
-          <w:p>
-            <w:pPr>
-              <w:pStyle w:val="Style-1"/>
-              <w:jc w:val="center"/>
-              <w:rPr>
-                <w:b/>
-                <w:bCs/>
-                <w:color w:val="000000"/>
-                <w:sz w:val="22"/>
-                <w:szCs w:val="22"/>
-              </w:rPr>
-            </w:pPr>
-            <w:r>
-              <w:rPr>
-                <w:b/>
-                <w:bCs/>
-                <w:color w:val="000000"/>
-                <w:sz w:val="22"/>
-                <w:szCs w:val="22"/>
-              </w:rPr>
-              <w:t>3</w:t>
-            </w:r>
-          </w:p>
-        </w:tc>
-        <w:tc>
-          <w:tcPr>
-            <w:tcW w:w="3969" w:type="dxa"/>
-          </w:tcPr>
-          <w:p>
-            <w:pPr>
-              <w:pStyle w:val="Style-1"/>
-              <w:jc w:val="both"/>
-              <w:rPr>
-                <w:bCs/>
-                <w:color w:val="000000"/>
-                <w:sz w:val="22"/>
-                <w:szCs w:val="22"/>
-              </w:rPr>
-            </w:pPr>
-            <w:r>
-              <w:rPr>
-                <w:bCs/>
-                <w:color w:val="000000"/>
-                <w:sz w:val="22"/>
-                <w:szCs w:val="22"/>
-              </w:rPr>
-              <w:t xml:space="preserve">Jogador </w:t>
-            </w:r>
-            <w:r>
-              <w:rPr>
-                <w:bCs/>
-                <w:color w:val="000000"/>
-                <w:sz w:val="22"/>
-                <w:szCs w:val="22"/>
-              </w:rPr>
-              <w:t>B</w:t>
-            </w:r>
-            <w:r>
-              <w:rPr>
-                <w:bCs/>
-                <w:color w:val="000000"/>
-                <w:sz w:val="22"/>
-                <w:szCs w:val="22"/>
-              </w:rPr>
-              <w:t xml:space="preserve"> aceita o convite.</w:t>
-            </w:r>
-          </w:p>
-        </w:tc>
-        <w:tc>
-          <w:tcPr>
-            <w:tcW w:w="4000" w:type="dxa"/>
-          </w:tcPr>
-          <w:p>
-            <w:pPr>
-              <w:pStyle w:val="Style-1"/>
-              <w:jc w:val="both"/>
-              <w:rPr>
-                <w:bCs/>
-                <w:color w:val="000000"/>
-                <w:sz w:val="22"/>
-                <w:szCs w:val="22"/>
-              </w:rPr>
-            </w:pPr>
-          </w:p>
-        </w:tc>
-      </w:tr>
-      <w:tr>
-        <w:tc>
-          <w:tcPr>
-            <w:tcW w:w="675" w:type="dxa"/>
-          </w:tcPr>
-          <w:p>
-            <w:pPr>
-              <w:pStyle w:val="Style-1"/>
-              <w:jc w:val="center"/>
-              <w:rPr>
-                <w:b/>
-                <w:bCs/>
-                <w:color w:val="000000"/>
-                <w:sz w:val="22"/>
-                <w:szCs w:val="22"/>
-              </w:rPr>
-            </w:pPr>
-            <w:r>
-              <w:rPr>
-                <w:b/>
-                <w:bCs/>
-                <w:color w:val="000000"/>
-                <w:sz w:val="22"/>
-                <w:szCs w:val="22"/>
-              </w:rPr>
-              <w:t>4</w:t>
-            </w:r>
-          </w:p>
-        </w:tc>
-        <w:tc>
-          <w:tcPr>
-            <w:tcW w:w="3969" w:type="dxa"/>
-          </w:tcPr>
-          <w:p>
-            <w:pPr>
-              <w:pStyle w:val="Style-1"/>
-              <w:jc w:val="both"/>
-              <w:rPr>
-                <w:bCs/>
-                <w:color w:val="000000"/>
-                <w:sz w:val="22"/>
-                <w:szCs w:val="22"/>
-              </w:rPr>
-            </w:pPr>
-          </w:p>
-        </w:tc>
-        <w:tc>
-          <w:tcPr>
-            <w:tcW w:w="4000" w:type="dxa"/>
-          </w:tcPr>
-          <w:p>
-            <w:pPr>
-              <w:pStyle w:val="Style-1"/>
-              <w:jc w:val="both"/>
-              <w:rPr>
-                <w:bCs/>
-                <w:color w:val="000000"/>
-                <w:sz w:val="22"/>
-                <w:szCs w:val="22"/>
-              </w:rPr>
-            </w:pPr>
-            <w:r>
-              <w:rPr>
-                <w:bCs/>
-                <w:color w:val="000000"/>
-                <w:sz w:val="22"/>
-                <w:szCs w:val="22"/>
-              </w:rPr>
-              <w:t>Apresenta a</w:t>
-            </w:r>
-            <w:r>
-              <w:rPr>
-                <w:bCs/>
-                <w:color w:val="000000"/>
-                <w:sz w:val="22"/>
-                <w:szCs w:val="22"/>
-              </w:rPr>
-              <w:t xml:space="preserve"> </w:t>
-            </w:r>
-            <w:r>
-              <w:rPr>
-                <w:bCs/>
-                <w:color w:val="000000"/>
-                <w:sz w:val="22"/>
-                <w:szCs w:val="22"/>
-              </w:rPr>
-              <w:t>tela de distribuição da frota</w:t>
-            </w:r>
-            <w:r>
-              <w:rPr>
-                <w:bCs/>
-                <w:color w:val="000000"/>
-                <w:sz w:val="22"/>
-                <w:szCs w:val="22"/>
-              </w:rPr>
-              <w:t xml:space="preserve"> para o</w:t>
-            </w:r>
-            <w:r>
-              <w:rPr>
-                <w:bCs/>
-                <w:color w:val="000000"/>
-                <w:sz w:val="22"/>
-                <w:szCs w:val="22"/>
-              </w:rPr>
-              <w:t>s dois jogadores</w:t>
-            </w:r>
-            <w:r>
-              <w:rPr>
-                <w:bCs/>
-                <w:color w:val="000000"/>
-                <w:sz w:val="22"/>
-                <w:szCs w:val="22"/>
-              </w:rPr>
-              <w:t>.</w:t>
+              <w:t>Apresenta a tela de distribuição de frota para o jogador.</w:t>
             </w:r>
           </w:p>
         </w:tc>
@@ -699,290 +505,6 @@
           <w:color w:val="000000"/>
           <w:sz w:val="22"/>
           <w:szCs w:val="22"/>
-        </w:rPr>
-      </w:pPr>
-    </w:p>
-    <w:p>
-      <w:pPr>
-        <w:pStyle w:val="Style-1"/>
-        <w:jc w:val="both"/>
-        <w:rPr>
-          <w:b/>
-          <w:bCs/>
-          <w:color w:val="000000"/>
-          <w:sz w:val="22"/>
-          <w:szCs w:val="22"/>
-        </w:rPr>
-      </w:pPr>
-      <w:r>
-        <w:rPr>
-          <w:b/>
-          <w:bCs/>
-          <w:color w:val="000000"/>
-          <w:sz w:val="22"/>
-          <w:szCs w:val="22"/>
-        </w:rPr>
-        <w:t>Caso alternativo 1</w:t>
-      </w:r>
-      <w:r>
-        <w:rPr>
-          <w:b/>
-          <w:bCs/>
-          <w:color w:val="000000"/>
-          <w:sz w:val="22"/>
-          <w:szCs w:val="22"/>
-        </w:rPr>
-        <w:t>:</w:t>
-      </w:r>
-    </w:p>
-    <w:p>
-      <w:pPr>
-        <w:pStyle w:val="Style-1"/>
-        <w:ind w:firstLine="720"/>
-        <w:jc w:val="both"/>
-        <w:rPr>
-          <w:b/>
-          <w:bCs/>
-          <w:color w:val="000000"/>
-          <w:sz w:val="22"/>
-          <w:szCs w:val="22"/>
-        </w:rPr>
-      </w:pPr>
-      <w:r>
-        <w:rPr>
-          <w:b/>
-          <w:bCs/>
-          <w:color w:val="000000"/>
-          <w:sz w:val="22"/>
-          <w:szCs w:val="22"/>
-        </w:rPr>
-        <w:t>3</w:t>
-      </w:r>
-      <w:r>
-        <w:rPr>
-          <w:b/>
-          <w:bCs/>
-          <w:color w:val="000000"/>
-          <w:sz w:val="22"/>
-          <w:szCs w:val="22"/>
-        </w:rPr>
-        <w:t xml:space="preserve">. </w:t>
-      </w:r>
-      <w:r>
-        <w:rPr>
-          <w:bCs/>
-          <w:color w:val="000000"/>
-          <w:sz w:val="22"/>
-          <w:szCs w:val="22"/>
-        </w:rPr>
-        <w:t xml:space="preserve">Jogador </w:t>
-      </w:r>
-      <w:r>
-        <w:rPr>
-          <w:bCs/>
-          <w:color w:val="000000"/>
-          <w:sz w:val="22"/>
-          <w:szCs w:val="22"/>
-        </w:rPr>
-        <w:t>B</w:t>
-      </w:r>
-      <w:r>
-        <w:rPr>
-          <w:bCs/>
-          <w:color w:val="000000"/>
-          <w:sz w:val="22"/>
-          <w:szCs w:val="22"/>
-        </w:rPr>
-        <w:t xml:space="preserve"> </w:t>
-      </w:r>
-      <w:r>
-        <w:rPr>
-          <w:bCs/>
-          <w:color w:val="000000"/>
-          <w:sz w:val="22"/>
-          <w:szCs w:val="22"/>
-        </w:rPr>
-        <w:t>recusa</w:t>
-      </w:r>
-      <w:r>
-        <w:rPr>
-          <w:bCs/>
-          <w:color w:val="000000"/>
-          <w:sz w:val="22"/>
-          <w:szCs w:val="22"/>
-        </w:rPr>
-        <w:t xml:space="preserve"> o convite</w:t>
-      </w:r>
-    </w:p>
-    <w:p>
-      <w:pPr>
-        <w:pStyle w:val="Style-1"/>
-        <w:ind w:left="720"/>
-        <w:jc w:val="both"/>
-        <w:rPr>
-          <w:bCs/>
-          <w:color w:val="000000"/>
-          <w:sz w:val="22"/>
-          <w:szCs w:val="22"/>
-        </w:rPr>
-      </w:pPr>
-      <w:r>
-        <w:rPr>
-          <w:bCs/>
-          <w:color w:val="000000"/>
-          <w:sz w:val="22"/>
-          <w:szCs w:val="22"/>
-        </w:rPr>
-        <w:t xml:space="preserve">Sistema envia mensagem para o Jogador </w:t>
-      </w:r>
-      <w:r>
-        <w:rPr>
-          <w:bCs/>
-          <w:color w:val="000000"/>
-          <w:sz w:val="22"/>
-          <w:szCs w:val="22"/>
-        </w:rPr>
-        <w:t>A</w:t>
-      </w:r>
-      <w:r>
-        <w:rPr>
-          <w:bCs/>
-          <w:color w:val="000000"/>
-          <w:sz w:val="22"/>
-          <w:szCs w:val="22"/>
-        </w:rPr>
-        <w:t xml:space="preserve"> informando que o Jogador </w:t>
-      </w:r>
-      <w:r>
-        <w:rPr>
-          <w:bCs/>
-          <w:color w:val="000000"/>
-          <w:sz w:val="22"/>
-          <w:szCs w:val="22"/>
-        </w:rPr>
-        <w:t xml:space="preserve">B </w:t>
-      </w:r>
-      <w:r>
-        <w:rPr>
-          <w:bCs/>
-          <w:color w:val="000000"/>
-          <w:sz w:val="22"/>
-          <w:szCs w:val="22"/>
-        </w:rPr>
-        <w:t xml:space="preserve"> não aceitou o convite.</w:t>
-      </w:r>
-    </w:p>
-    <w:p>
-      <w:pPr>
-        <w:pStyle w:val="Style-1"/>
-        <w:jc w:val="both"/>
-        <w:rPr>
-          <w:bCs/>
-          <w:color w:val="000000"/>
-          <w:sz w:val="22"/>
-          <w:szCs w:val="22"/>
-        </w:rPr>
-      </w:pPr>
-    </w:p>
-    <w:p>
-      <w:pPr>
-        <w:pStyle w:val="Style-1"/>
-        <w:jc w:val="both"/>
-        <w:rPr>
-          <w:bCs/>
-          <w:color w:val="000000"/>
-          <w:sz w:val="22"/>
-          <w:szCs w:val="22"/>
-        </w:rPr>
-      </w:pPr>
-      <w:r>
-        <w:rPr>
-          <w:b/>
-          <w:bCs/>
-          <w:color w:val="000000"/>
-          <w:sz w:val="22"/>
-          <w:szCs w:val="22"/>
-        </w:rPr>
-        <w:t>Exceções:</w:t>
-      </w:r>
-    </w:p>
-    <w:p>
-      <w:pPr>
-        <w:pStyle w:val="Style-1"/>
-        <w:ind w:firstLine="720"/>
-        <w:jc w:val="both"/>
-        <w:rPr>
-          <w:bCs/>
-          <w:color w:val="000000"/>
-          <w:sz w:val="22"/>
-          <w:szCs w:val="22"/>
-        </w:rPr>
-      </w:pPr>
-      <w:r>
-        <w:rPr>
-          <w:b/>
-          <w:bCs/>
-          <w:color w:val="000000"/>
-          <w:sz w:val="22"/>
-          <w:szCs w:val="22"/>
-        </w:rPr>
-        <w:t>1</w:t>
-      </w:r>
-      <w:r>
-        <w:rPr>
-          <w:b/>
-          <w:bCs/>
-          <w:color w:val="000000"/>
-          <w:sz w:val="22"/>
-          <w:szCs w:val="22"/>
-        </w:rPr>
-        <w:t>a.</w:t>
-      </w:r>
-      <w:r>
-        <w:rPr>
-          <w:bCs/>
-          <w:color w:val="000000"/>
-          <w:sz w:val="22"/>
-          <w:szCs w:val="22"/>
-        </w:rPr>
-        <w:t xml:space="preserve"> Jogador A</w:t>
-      </w:r>
-      <w:r>
-        <w:rPr>
-          <w:bCs/>
-          <w:color w:val="000000"/>
-          <w:sz w:val="22"/>
-          <w:szCs w:val="22"/>
-        </w:rPr>
-        <w:t xml:space="preserve"> seleciona a si próprio na lista de jogadores e clica em “Convidar”.</w:t>
-      </w:r>
-    </w:p>
-    <w:p>
-      <w:pPr>
-        <w:pStyle w:val="Style-1"/>
-        <w:ind w:firstLine="720"/>
-        <w:jc w:val="both"/>
-        <w:rPr>
-          <w:bCs/>
-          <w:color w:val="000000"/>
-          <w:sz w:val="22"/>
-          <w:szCs w:val="22"/>
-        </w:rPr>
-      </w:pPr>
-      <w:r>
-        <w:rPr>
-          <w:bCs/>
-          <w:color w:val="000000"/>
-          <w:sz w:val="22"/>
-          <w:szCs w:val="22"/>
-        </w:rPr>
-        <w:t>Sistema envia mensagem informando que a seleção não é válida.</w:t>
-      </w:r>
-    </w:p>
-    <w:p>
-      <w:pPr>
-        <w:rPr>
-          <w:lang w:val="pt-BR"/>
         </w:rPr>
       </w:pPr>
     </w:p>
